--- a/documents/ProgressReport_1.docx
+++ b/documents/ProgressReport_1.docx
@@ -67,7 +67,19 @@
         <w:rPr>
           <w:lang w:val="en-US"/>
         </w:rPr>
-        <w:t>Jan 10, 2017</w:t>
+        <w:t xml:space="preserve">Jan </w:t>
+      </w:r>
+      <w:r>
+        <w:rPr>
+          <w:lang w:val="en-US"/>
+        </w:rPr>
+        <w:t>23</w:t>
+      </w:r>
+      <w:r>
+        <w:rPr>
+          <w:lang w:val="en-US"/>
+        </w:rPr>
+        <w:t>, 2017</w:t>
       </w:r>
     </w:p>
     <w:p>
@@ -1703,51 +1715,13 @@
         <w:rPr>
           <w:lang w:val="en-US"/>
         </w:rPr>
-        <w:t>Also, a paper titled “</w:t>
-      </w:r>
-      <w:r>
-        <w:rPr>
-          <w:lang w:val="en-US"/>
-        </w:rPr>
-        <w:t>Evaluation of Accelerometer-Based Fall Detection Algorithms on Real-World Falls</w:t>
-      </w:r>
-      <w:r>
-        <w:rPr>
-          <w:lang w:val="en-US"/>
-        </w:rPr>
-        <w:t>” states that t</w:t>
-      </w:r>
-      <w:r>
-        <w:rPr>
-          <w:lang w:val="en-US"/>
-        </w:rPr>
-        <w:t xml:space="preserve">he </w:t>
-      </w:r>
-      <w:r>
-        <w:rPr>
-          <w:lang w:val="en-US"/>
-        </w:rPr>
-        <w:t xml:space="preserve">studied </w:t>
-      </w:r>
-      <w:r>
-        <w:rPr>
-          <w:lang w:val="en-US"/>
-        </w:rPr>
-        <w:t>detection algorithms were usually based on measurements carried out by accelerometers with a sam</w:t>
-      </w:r>
-      <w:r>
-        <w:rPr>
-          <w:lang w:val="en-US"/>
-        </w:rPr>
-        <w:t>pling frequency va</w:t>
-      </w:r>
-      <w:bookmarkStart w:id="0" w:name="_GoBack"/>
-      <w:bookmarkEnd w:id="0"/>
-      <w:r>
-        <w:rPr>
-          <w:lang w:val="en-US"/>
-        </w:rPr>
-        <w:t xml:space="preserve">rying from 50 Hz </w:t>
+        <w:t>Also, a paper titled “Evaluation of Accelerometer-Based Fall Detection Algorithms on Real-World Falls” states that the studied detection algorithms were usually based on measurements carried out by accelerometers with a sam</w:t>
+      </w:r>
+      <w:r>
+        <w:rPr>
+          <w:lang w:val="en-US"/>
+        </w:rPr>
+        <w:t xml:space="preserve">pling frequency varying from 50 Hz </w:t>
       </w:r>
       <w:r>
         <w:rPr>
@@ -1900,13 +1874,7 @@
         <w:rPr>
           <w:lang w:val="en-US"/>
         </w:rPr>
-        <w:t>necessary</w:t>
-      </w:r>
-      <w:r>
-        <w:rPr>
-          <w:lang w:val="en-US"/>
-        </w:rPr>
-        <w:t xml:space="preserve"> </w:t>
+        <w:t xml:space="preserve">necessary </w:t>
       </w:r>
       <w:r>
         <w:rPr>
@@ -1979,62 +1947,60 @@
     <w:p>
       <w:pPr>
         <w:pStyle w:val="Sinespaciado"/>
-      </w:pPr>
-      <w:r>
+        <w:rPr>
+          <w:lang w:val="en-US"/>
+        </w:rPr>
+      </w:pPr>
+      <w:r>
+        <w:rPr>
+          <w:lang w:val="en-US"/>
+        </w:rPr>
         <w:t xml:space="preserve">[2] </w:t>
       </w:r>
       <w:proofErr w:type="spellStart"/>
       <w:r>
+        <w:rPr>
+          <w:lang w:val="en-US"/>
+        </w:rPr>
         <w:t>Github</w:t>
       </w:r>
       <w:proofErr w:type="spellEnd"/>
       <w:r>
-        <w:t xml:space="preserve"> </w:t>
+        <w:rPr>
+          <w:lang w:val="en-US"/>
+        </w:rPr>
+        <w:t xml:space="preserve"> repository for </w:t>
       </w:r>
       <w:proofErr w:type="spellStart"/>
       <w:r>
-        <w:t>repository</w:t>
+        <w:rPr>
+          <w:lang w:val="en-US"/>
+        </w:rPr>
+        <w:t>Sw</w:t>
       </w:r>
       <w:proofErr w:type="spellEnd"/>
       <w:r>
-        <w:t xml:space="preserve"> </w:t>
-      </w:r>
-      <w:proofErr w:type="spellStart"/>
-      <w:r>
-        <w:t>for</w:t>
-      </w:r>
-      <w:proofErr w:type="spellEnd"/>
-      <w:r>
-        <w:t xml:space="preserve"> </w:t>
-      </w:r>
-      <w:proofErr w:type="spellStart"/>
-      <w:r>
-        <w:t>Sw</w:t>
-      </w:r>
-      <w:proofErr w:type="spellEnd"/>
-      <w:r>
-        <w:t xml:space="preserve"> </w:t>
-      </w:r>
-      <w:proofErr w:type="spellStart"/>
-      <w:r>
-        <w:t>st</w:t>
-      </w:r>
-      <w:r>
+        <w:rPr>
+          <w:lang w:val="en-US"/>
+        </w:rPr>
+        <w:t xml:space="preserve"> st</w:t>
+      </w:r>
+      <w:r>
+        <w:rPr>
+          <w:lang w:val="en-US"/>
+        </w:rPr>
         <w:t>o</w:t>
       </w:r>
       <w:r>
-        <w:t>rage</w:t>
-      </w:r>
-      <w:proofErr w:type="spellEnd"/>
-      <w:r>
-        <w:t xml:space="preserve"> and </w:t>
-      </w:r>
-      <w:proofErr w:type="spellStart"/>
-      <w:r>
-        <w:t>management</w:t>
-      </w:r>
-      <w:proofErr w:type="spellEnd"/>
-      <w:r>
+        <w:rPr>
+          <w:lang w:val="en-US"/>
+        </w:rPr>
+        <w:t>rage and management</w:t>
+      </w:r>
+      <w:r>
+        <w:rPr>
+          <w:lang w:val="en-US"/>
+        </w:rPr>
         <w:t xml:space="preserve"> </w:t>
       </w:r>
       <w:hyperlink r:id="rId9" w:history="1">
@@ -2043,6 +2009,7 @@
             <w:rStyle w:val="Hipervnculo"/>
             <w:color w:val="auto"/>
             <w:u w:val="none"/>
+            <w:lang w:val="en-US"/>
           </w:rPr>
           <w:t>https://github.com/PsuMobileHealth/DataCollector</w:t>
         </w:r>
@@ -2093,33 +2060,23 @@
     <w:p>
       <w:pPr>
         <w:pStyle w:val="Sinespaciado"/>
-      </w:pPr>
-      <w:r>
-        <w:t xml:space="preserve">[4] Producer - </w:t>
-      </w:r>
-      <w:proofErr w:type="spellStart"/>
-      <w:r>
-        <w:t>consumer</w:t>
-      </w:r>
-      <w:proofErr w:type="spellEnd"/>
-      <w:r>
-        <w:t xml:space="preserve"> </w:t>
-      </w:r>
-      <w:proofErr w:type="spellStart"/>
-      <w:r>
-        <w:t>design</w:t>
-      </w:r>
-      <w:proofErr w:type="spellEnd"/>
-      <w:r>
-        <w:t xml:space="preserve"> </w:t>
-      </w:r>
-      <w:proofErr w:type="spellStart"/>
-      <w:r>
-        <w:t>pattern</w:t>
-      </w:r>
-      <w:proofErr w:type="spellEnd"/>
-      <w:r>
-        <w:t xml:space="preserve"> </w:t>
+        <w:rPr>
+          <w:lang w:val="en-US"/>
+        </w:rPr>
+      </w:pPr>
+      <w:r>
+        <w:rPr>
+          <w:lang w:val="en-US"/>
+        </w:rPr>
+        <w:t xml:space="preserve">[4] </w:t>
+      </w:r>
+      <w:bookmarkStart w:id="0" w:name="_GoBack"/>
+      <w:bookmarkEnd w:id="0"/>
+      <w:r>
+        <w:rPr>
+          <w:lang w:val="en-US"/>
+        </w:rPr>
+        <w:t xml:space="preserve">Producer - consumer design pattern </w:t>
       </w:r>
       <w:hyperlink r:id="rId11" w:history="1">
         <w:r>
@@ -2127,11 +2084,15 @@
             <w:rStyle w:val="Hipervnculo"/>
             <w:color w:val="auto"/>
             <w:u w:val="none"/>
+            <w:lang w:val="en-US"/>
           </w:rPr>
           <w:t>http://www.ni.com/white-paper/3023/en/</w:t>
         </w:r>
       </w:hyperlink>
       <w:r>
+        <w:rPr>
+          <w:lang w:val="en-US"/>
+        </w:rPr>
         <w:t xml:space="preserve"> and </w:t>
       </w:r>
       <w:hyperlink r:id="rId12" w:history="1">
@@ -2140,6 +2101,7 @@
             <w:rStyle w:val="Hipervnculo"/>
             <w:color w:val="auto"/>
             <w:u w:val="none"/>
+            <w:lang w:val="en-US"/>
           </w:rPr>
           <w:t>https://dzone.com/articles/producer-consumer-pattern</w:t>
         </w:r>
@@ -2148,618 +2110,274 @@
     <w:p>
       <w:pPr>
         <w:pStyle w:val="Sinespaciado"/>
-      </w:pPr>
-      <w:r>
+        <w:rPr>
+          <w:lang w:val="en-US"/>
+        </w:rPr>
+      </w:pPr>
+      <w:r>
+        <w:rPr>
+          <w:lang w:val="en-US"/>
+        </w:rPr>
         <w:t xml:space="preserve">[5] Tucker, C. S., </w:t>
       </w:r>
       <w:proofErr w:type="spellStart"/>
       <w:r>
+        <w:rPr>
+          <w:lang w:val="en-US"/>
+        </w:rPr>
         <w:t>Behoora</w:t>
       </w:r>
       <w:proofErr w:type="spellEnd"/>
       <w:r>
+        <w:rPr>
+          <w:lang w:val="en-US"/>
+        </w:rPr>
         <w:t xml:space="preserve">, I., </w:t>
       </w:r>
       <w:proofErr w:type="spellStart"/>
       <w:r>
+        <w:rPr>
+          <w:lang w:val="en-US"/>
+        </w:rPr>
         <w:t>Nembhard</w:t>
       </w:r>
       <w:proofErr w:type="spellEnd"/>
       <w:r>
-        <w:t xml:space="preserve">, H. B., Lewis, M., </w:t>
+        <w:rPr>
+          <w:lang w:val="en-US"/>
+        </w:rPr>
+        <w:t>, H. B., Lewis, M., Sterling, N. W., &amp; Huang, X. (2015). Machine learning classification of medication adherence in patients with movement disorders using non-wearable sensors. Computers in Biology and Medicine, 66, 120-134.</w:t>
+      </w:r>
+    </w:p>
+    <w:p>
+      <w:pPr>
+        <w:pStyle w:val="Sinespaciado"/>
+        <w:rPr>
+          <w:lang w:val="en-US"/>
+        </w:rPr>
+      </w:pPr>
+      <w:r>
+        <w:rPr>
+          <w:lang w:val="en-US"/>
+        </w:rPr>
+        <w:t>[6] Zhao, N. (2010). Full-featured pedometer design realized with 3-axis digital accelerometer. Analog Dialogue, 44(06), 1-5.</w:t>
+      </w:r>
+    </w:p>
+    <w:p>
+      <w:pPr>
+        <w:pStyle w:val="Sinespaciado"/>
+        <w:rPr>
+          <w:lang w:val="en-US"/>
+        </w:rPr>
+      </w:pPr>
+      <w:r>
+        <w:rPr>
+          <w:lang w:val="en-US"/>
+        </w:rPr>
+        <w:t xml:space="preserve">[7] Li, Q., </w:t>
       </w:r>
       <w:proofErr w:type="spellStart"/>
       <w:r>
-        <w:t>Sterling</w:t>
+        <w:rPr>
+          <w:lang w:val="en-US"/>
+        </w:rPr>
+        <w:t>Stankovic</w:t>
       </w:r>
       <w:proofErr w:type="spellEnd"/>
       <w:r>
-        <w:t xml:space="preserve">, N. W., &amp; </w:t>
+        <w:rPr>
+          <w:lang w:val="en-US"/>
+        </w:rPr>
+        <w:t xml:space="preserve">, J. A., Hanson, M. A., Barth, A. T., </w:t>
       </w:r>
       <w:proofErr w:type="spellStart"/>
       <w:r>
-        <w:t>Huang</w:t>
+        <w:rPr>
+          <w:lang w:val="en-US"/>
+        </w:rPr>
+        <w:t>Lach</w:t>
       </w:r>
       <w:proofErr w:type="spellEnd"/>
       <w:r>
-        <w:t xml:space="preserve">, X. (2015). Machine </w:t>
+        <w:rPr>
+          <w:lang w:val="en-US"/>
+        </w:rPr>
+        <w:t>, J., &amp; Zhou, G. (2009, June). Accurate, fast fall detection using gyroscopes and accelerometer-derived posture information. In Wearable and Implantable Body Sensor Networks, 2009. BSN 2009. Sixth International Workshop on (pp. 138-143). IEEE.</w:t>
+      </w:r>
+    </w:p>
+    <w:p>
+      <w:pPr>
+        <w:pStyle w:val="Sinespaciado"/>
+        <w:rPr>
+          <w:lang w:val="en-US"/>
+        </w:rPr>
+      </w:pPr>
+      <w:r>
+        <w:rPr>
+          <w:lang w:val="en-US"/>
+        </w:rPr>
+        <w:t>[8]</w:t>
+      </w:r>
+      <w:r>
+        <w:rPr>
+          <w:lang w:val="en-US"/>
+        </w:rPr>
+        <w:t xml:space="preserve"> </w:t>
       </w:r>
       <w:proofErr w:type="spellStart"/>
       <w:r>
-        <w:t>learning</w:t>
+        <w:rPr>
+          <w:lang w:val="en-US"/>
+        </w:rPr>
+        <w:t>Bagalà</w:t>
       </w:r>
       <w:proofErr w:type="spellEnd"/>
       <w:r>
-        <w:t xml:space="preserve"> </w:t>
+        <w:rPr>
+          <w:lang w:val="en-US"/>
+        </w:rPr>
+        <w:t xml:space="preserve">, F., Becker, C., </w:t>
       </w:r>
       <w:proofErr w:type="spellStart"/>
       <w:r>
-        <w:t>classification</w:t>
+        <w:rPr>
+          <w:lang w:val="en-US"/>
+        </w:rPr>
+        <w:t>Cappello</w:t>
       </w:r>
       <w:proofErr w:type="spellEnd"/>
       <w:r>
-        <w:t xml:space="preserve"> of </w:t>
+        <w:rPr>
+          <w:lang w:val="en-US"/>
+        </w:rPr>
+        <w:t xml:space="preserve">, A., Chiari, L., </w:t>
       </w:r>
       <w:proofErr w:type="spellStart"/>
       <w:r>
-        <w:t>medication</w:t>
+        <w:rPr>
+          <w:lang w:val="en-US"/>
+        </w:rPr>
+        <w:t>Aminian</w:t>
       </w:r>
       <w:proofErr w:type="spellEnd"/>
       <w:r>
-        <w:t xml:space="preserve"> </w:t>
+        <w:rPr>
+          <w:lang w:val="en-US"/>
+        </w:rPr>
+        <w:t xml:space="preserve">, K., </w:t>
       </w:r>
       <w:proofErr w:type="spellStart"/>
       <w:r>
-        <w:t>adherence</w:t>
+        <w:rPr>
+          <w:lang w:val="en-US"/>
+        </w:rPr>
+        <w:t>Hausdorff</w:t>
       </w:r>
       <w:proofErr w:type="spellEnd"/>
       <w:r>
-        <w:t xml:space="preserve"> in </w:t>
+        <w:rPr>
+          <w:lang w:val="en-US"/>
+        </w:rPr>
+        <w:t xml:space="preserve">, J. M., ... &amp; </w:t>
       </w:r>
       <w:proofErr w:type="spellStart"/>
       <w:r>
-        <w:t>patients</w:t>
+        <w:rPr>
+          <w:lang w:val="en-US"/>
+        </w:rPr>
+        <w:t>Klenk</w:t>
       </w:r>
       <w:proofErr w:type="spellEnd"/>
       <w:r>
-        <w:t xml:space="preserve"> </w:t>
+        <w:rPr>
+          <w:lang w:val="en-US"/>
+        </w:rPr>
+        <w:t xml:space="preserve">, J. (2012). Evaluation of accelerometer-based fall detection algorithms on real-world falls. </w:t>
       </w:r>
       <w:proofErr w:type="spellStart"/>
       <w:r>
-        <w:t>with</w:t>
+        <w:rPr>
+          <w:lang w:val="en-US"/>
+        </w:rPr>
+        <w:t>PloS</w:t>
       </w:r>
       <w:proofErr w:type="spellEnd"/>
       <w:r>
-        <w:t xml:space="preserve"> </w:t>
+        <w:rPr>
+          <w:lang w:val="en-US"/>
+        </w:rPr>
+        <w:t xml:space="preserve"> one, 7(5), e37062.</w:t>
+      </w:r>
+    </w:p>
+    <w:p>
+      <w:pPr>
+        <w:pStyle w:val="Sinespaciado"/>
+        <w:rPr>
+          <w:lang w:val="en-US"/>
+        </w:rPr>
+      </w:pPr>
+      <w:r>
+        <w:rPr>
+          <w:lang w:val="en-US"/>
+        </w:rPr>
+        <w:t xml:space="preserve">[9] </w:t>
       </w:r>
       <w:proofErr w:type="spellStart"/>
       <w:r>
-        <w:t>movement</w:t>
+        <w:rPr>
+          <w:lang w:val="en-US"/>
+        </w:rPr>
+        <w:t>Dinh</w:t>
       </w:r>
       <w:proofErr w:type="spellEnd"/>
       <w:r>
-        <w:t xml:space="preserve"> </w:t>
+        <w:rPr>
+          <w:lang w:val="en-US"/>
+        </w:rPr>
+        <w:t xml:space="preserve">, A., </w:t>
       </w:r>
       <w:proofErr w:type="spellStart"/>
       <w:r>
-        <w:t>disorders</w:t>
+        <w:rPr>
+          <w:lang w:val="en-US"/>
+        </w:rPr>
+        <w:t>Teng</w:t>
       </w:r>
       <w:proofErr w:type="spellEnd"/>
       <w:r>
-        <w:t xml:space="preserve"> </w:t>
+        <w:rPr>
+          <w:lang w:val="en-US"/>
+        </w:rPr>
+        <w:t xml:space="preserve">, D., Chen, L., Shi, Y., </w:t>
       </w:r>
       <w:proofErr w:type="spellStart"/>
       <w:r>
-        <w:t>using</w:t>
+        <w:rPr>
+          <w:lang w:val="en-US"/>
+        </w:rPr>
+        <w:t>McCrosky</w:t>
       </w:r>
       <w:proofErr w:type="spellEnd"/>
       <w:r>
-        <w:t xml:space="preserve"> non-wearable </w:t>
+        <w:rPr>
+          <w:lang w:val="en-US"/>
+        </w:rPr>
+        <w:t xml:space="preserve">, C., </w:t>
       </w:r>
       <w:proofErr w:type="spellStart"/>
       <w:r>
-        <w:t>sensors</w:t>
+        <w:rPr>
+          <w:lang w:val="en-US"/>
+        </w:rPr>
+        <w:t>Basran</w:t>
       </w:r>
       <w:proofErr w:type="spellEnd"/>
       <w:r>
-        <w:t xml:space="preserve">. </w:t>
-      </w:r>
-      <w:proofErr w:type="spellStart"/>
-      <w:r>
-        <w:t>Computers</w:t>
-      </w:r>
-      <w:proofErr w:type="spellEnd"/>
-      <w:r>
-        <w:t xml:space="preserve"> in </w:t>
-      </w:r>
-      <w:proofErr w:type="spellStart"/>
-      <w:r>
-        <w:t>Biology</w:t>
-      </w:r>
-      <w:proofErr w:type="spellEnd"/>
-      <w:r>
-        <w:t xml:space="preserve"> and Medicine, 66, 120-134.</w:t>
-      </w:r>
-    </w:p>
-    <w:p>
-      <w:pPr>
-        <w:pStyle w:val="Sinespaciado"/>
-      </w:pPr>
-      <w:r>
-        <w:t xml:space="preserve">[6] </w:t>
-      </w:r>
-      <w:proofErr w:type="spellStart"/>
-      <w:r>
-        <w:t>Zhao</w:t>
-      </w:r>
-      <w:proofErr w:type="spellEnd"/>
-      <w:r>
-        <w:t>, N. (2010). Full-</w:t>
-      </w:r>
-      <w:proofErr w:type="spellStart"/>
-      <w:r>
-        <w:t>featured</w:t>
-      </w:r>
-      <w:proofErr w:type="spellEnd"/>
-      <w:r>
-        <w:t xml:space="preserve"> </w:t>
-      </w:r>
-      <w:proofErr w:type="spellStart"/>
-      <w:r>
-        <w:t>pedometer</w:t>
-      </w:r>
-      <w:proofErr w:type="spellEnd"/>
-      <w:r>
-        <w:t xml:space="preserve"> </w:t>
-      </w:r>
-      <w:proofErr w:type="spellStart"/>
-      <w:r>
-        <w:t>design</w:t>
-      </w:r>
-      <w:proofErr w:type="spellEnd"/>
-      <w:r>
-        <w:t xml:space="preserve"> </w:t>
-      </w:r>
-      <w:proofErr w:type="spellStart"/>
-      <w:r>
-        <w:t>realized</w:t>
-      </w:r>
-      <w:proofErr w:type="spellEnd"/>
-      <w:r>
-        <w:t xml:space="preserve"> </w:t>
-      </w:r>
-      <w:proofErr w:type="spellStart"/>
-      <w:r>
-        <w:t>with</w:t>
-      </w:r>
-      <w:proofErr w:type="spellEnd"/>
-      <w:r>
-        <w:t xml:space="preserve"> 3-axis digital </w:t>
-      </w:r>
-      <w:proofErr w:type="spellStart"/>
-      <w:r>
-        <w:t>accelerometer</w:t>
-      </w:r>
-      <w:proofErr w:type="spellEnd"/>
-      <w:r>
-        <w:t xml:space="preserve">. </w:t>
-      </w:r>
-      <w:proofErr w:type="spellStart"/>
-      <w:r>
-        <w:t>Analog</w:t>
-      </w:r>
-      <w:proofErr w:type="spellEnd"/>
-      <w:r>
-        <w:t xml:space="preserve"> Dialogue, 44(06), 1-5.</w:t>
-      </w:r>
-    </w:p>
-    <w:p>
-      <w:pPr>
-        <w:pStyle w:val="Sinespaciado"/>
-      </w:pPr>
-      <w:r>
-        <w:t xml:space="preserve">[7] Li, Q., </w:t>
-      </w:r>
-      <w:proofErr w:type="spellStart"/>
-      <w:r>
-        <w:t>Stankovic</w:t>
-      </w:r>
-      <w:proofErr w:type="spellEnd"/>
-      <w:r>
-        <w:t xml:space="preserve">, J. A., Hanson, M. A., </w:t>
-      </w:r>
-      <w:proofErr w:type="spellStart"/>
-      <w:r>
-        <w:t>Barth</w:t>
-      </w:r>
-      <w:proofErr w:type="spellEnd"/>
-      <w:r>
-        <w:t xml:space="preserve">, A. T., </w:t>
-      </w:r>
-      <w:proofErr w:type="spellStart"/>
-      <w:r>
-        <w:t>Lach</w:t>
-      </w:r>
-      <w:proofErr w:type="spellEnd"/>
-      <w:r>
-        <w:t xml:space="preserve">, J., &amp; </w:t>
-      </w:r>
-      <w:proofErr w:type="spellStart"/>
-      <w:r>
-        <w:t>Zhou</w:t>
-      </w:r>
-      <w:proofErr w:type="spellEnd"/>
-      <w:r>
-        <w:t xml:space="preserve">, G. (2009, June). </w:t>
-      </w:r>
-      <w:proofErr w:type="spellStart"/>
-      <w:r>
-        <w:t>Accurate</w:t>
-      </w:r>
-      <w:proofErr w:type="spellEnd"/>
-      <w:r>
-        <w:t xml:space="preserve">, </w:t>
-      </w:r>
-      <w:proofErr w:type="spellStart"/>
-      <w:r>
-        <w:t>fast</w:t>
-      </w:r>
-      <w:proofErr w:type="spellEnd"/>
-      <w:r>
-        <w:t xml:space="preserve"> </w:t>
-      </w:r>
-      <w:proofErr w:type="spellStart"/>
-      <w:r>
-        <w:t>fall</w:t>
-      </w:r>
-      <w:proofErr w:type="spellEnd"/>
-      <w:r>
-        <w:t xml:space="preserve"> </w:t>
-      </w:r>
-      <w:proofErr w:type="spellStart"/>
-      <w:r>
-        <w:t>detection</w:t>
-      </w:r>
-      <w:proofErr w:type="spellEnd"/>
-      <w:r>
-        <w:t xml:space="preserve"> </w:t>
-      </w:r>
-      <w:proofErr w:type="spellStart"/>
-      <w:r>
-        <w:t>using</w:t>
-      </w:r>
-      <w:proofErr w:type="spellEnd"/>
-      <w:r>
-        <w:t xml:space="preserve"> </w:t>
-      </w:r>
-      <w:proofErr w:type="spellStart"/>
-      <w:r>
-        <w:t>gyroscopes</w:t>
-      </w:r>
-      <w:proofErr w:type="spellEnd"/>
-      <w:r>
-        <w:t xml:space="preserve"> and </w:t>
-      </w:r>
-      <w:proofErr w:type="spellStart"/>
-      <w:r>
-        <w:t>accelerometer-derived</w:t>
-      </w:r>
-      <w:proofErr w:type="spellEnd"/>
-      <w:r>
-        <w:t xml:space="preserve"> </w:t>
-      </w:r>
-      <w:proofErr w:type="spellStart"/>
-      <w:r>
-        <w:t>posture</w:t>
-      </w:r>
-      <w:proofErr w:type="spellEnd"/>
-      <w:r>
-        <w:t xml:space="preserve"> </w:t>
-      </w:r>
-      <w:proofErr w:type="spellStart"/>
-      <w:r>
-        <w:t>information</w:t>
-      </w:r>
-      <w:proofErr w:type="spellEnd"/>
-      <w:r>
-        <w:t xml:space="preserve">. In Wearable and </w:t>
-      </w:r>
-      <w:proofErr w:type="spellStart"/>
-      <w:r>
-        <w:t>Implantable</w:t>
-      </w:r>
-      <w:proofErr w:type="spellEnd"/>
-      <w:r>
-        <w:t xml:space="preserve"> </w:t>
-      </w:r>
-      <w:proofErr w:type="spellStart"/>
-      <w:r>
-        <w:t>Body</w:t>
-      </w:r>
-      <w:proofErr w:type="spellEnd"/>
-      <w:r>
-        <w:t xml:space="preserve"> Sensor Networks, 2009. BSN 2009. </w:t>
-      </w:r>
-      <w:proofErr w:type="spellStart"/>
-      <w:r>
-        <w:t>Sixth</w:t>
-      </w:r>
-      <w:proofErr w:type="spellEnd"/>
-      <w:r>
-        <w:t xml:space="preserve"> International Workshop </w:t>
-      </w:r>
-      <w:proofErr w:type="spellStart"/>
-      <w:r>
-        <w:t>on</w:t>
-      </w:r>
-      <w:proofErr w:type="spellEnd"/>
-      <w:r>
-        <w:t xml:space="preserve"> (pp. 138-143). IEEE.</w:t>
-      </w:r>
-    </w:p>
-    <w:p>
-      <w:pPr>
-        <w:pStyle w:val="Sinespaciado"/>
-      </w:pPr>
-      <w:r>
-        <w:t>[8]</w:t>
-      </w:r>
-      <w:r>
-        <w:t xml:space="preserve"> </w:t>
-      </w:r>
-      <w:proofErr w:type="spellStart"/>
-      <w:r>
-        <w:t>Bagalà</w:t>
-      </w:r>
-      <w:proofErr w:type="spellEnd"/>
-      <w:r>
-        <w:t xml:space="preserve">, F., Becker, C., </w:t>
-      </w:r>
-      <w:proofErr w:type="spellStart"/>
-      <w:r>
-        <w:t>Cappello</w:t>
-      </w:r>
-      <w:proofErr w:type="spellEnd"/>
-      <w:r>
-        <w:t xml:space="preserve">, A., </w:t>
-      </w:r>
-      <w:proofErr w:type="spellStart"/>
-      <w:r>
-        <w:t>Chiari</w:t>
-      </w:r>
-      <w:proofErr w:type="spellEnd"/>
-      <w:r>
-        <w:t xml:space="preserve">, L., </w:t>
-      </w:r>
-      <w:proofErr w:type="spellStart"/>
-      <w:r>
-        <w:t>Aminian</w:t>
-      </w:r>
-      <w:proofErr w:type="spellEnd"/>
-      <w:r>
-        <w:t xml:space="preserve">, K., </w:t>
-      </w:r>
-      <w:proofErr w:type="spellStart"/>
-      <w:r>
-        <w:t>Hausdorff</w:t>
-      </w:r>
-      <w:proofErr w:type="spellEnd"/>
-      <w:r>
-        <w:t xml:space="preserve">, J. M., ... &amp; </w:t>
-      </w:r>
-      <w:proofErr w:type="spellStart"/>
-      <w:r>
-        <w:t>Klenk</w:t>
-      </w:r>
-      <w:proofErr w:type="spellEnd"/>
-      <w:r>
-        <w:t xml:space="preserve">, J. (2012). </w:t>
-      </w:r>
-      <w:proofErr w:type="spellStart"/>
-      <w:r>
-        <w:t>Evaluation</w:t>
-      </w:r>
-      <w:proofErr w:type="spellEnd"/>
-      <w:r>
-        <w:t xml:space="preserve"> of </w:t>
-      </w:r>
-      <w:proofErr w:type="spellStart"/>
-      <w:r>
-        <w:t>accelerometer-based</w:t>
-      </w:r>
-      <w:proofErr w:type="spellEnd"/>
-      <w:r>
-        <w:t xml:space="preserve"> </w:t>
-      </w:r>
-      <w:proofErr w:type="spellStart"/>
-      <w:r>
-        <w:t>fall</w:t>
-      </w:r>
-      <w:proofErr w:type="spellEnd"/>
-      <w:r>
-        <w:t xml:space="preserve"> </w:t>
-      </w:r>
-      <w:proofErr w:type="spellStart"/>
-      <w:r>
-        <w:t>detection</w:t>
-      </w:r>
-      <w:proofErr w:type="spellEnd"/>
-      <w:r>
-        <w:t xml:space="preserve"> </w:t>
-      </w:r>
-      <w:proofErr w:type="spellStart"/>
-      <w:r>
-        <w:t>algorithms</w:t>
-      </w:r>
-      <w:proofErr w:type="spellEnd"/>
-      <w:r>
-        <w:t xml:space="preserve"> </w:t>
-      </w:r>
-      <w:proofErr w:type="spellStart"/>
-      <w:r>
-        <w:t>on</w:t>
-      </w:r>
-      <w:proofErr w:type="spellEnd"/>
-      <w:r>
-        <w:t xml:space="preserve"> real-</w:t>
-      </w:r>
-      <w:proofErr w:type="spellStart"/>
-      <w:r>
-        <w:t>world</w:t>
-      </w:r>
-      <w:proofErr w:type="spellEnd"/>
-      <w:r>
-        <w:t xml:space="preserve"> </w:t>
-      </w:r>
-      <w:proofErr w:type="spellStart"/>
-      <w:r>
-        <w:t>falls</w:t>
-      </w:r>
-      <w:proofErr w:type="spellEnd"/>
-      <w:r>
-        <w:t xml:space="preserve">. </w:t>
-      </w:r>
-      <w:proofErr w:type="spellStart"/>
-      <w:r>
-        <w:t>PloS</w:t>
-      </w:r>
-      <w:proofErr w:type="spellEnd"/>
-      <w:r>
-        <w:t xml:space="preserve"> </w:t>
-      </w:r>
-      <w:proofErr w:type="spellStart"/>
-      <w:r>
-        <w:t>one</w:t>
-      </w:r>
-      <w:proofErr w:type="spellEnd"/>
-      <w:r>
-        <w:t>, 7(5), e37062.</w:t>
-      </w:r>
-    </w:p>
-    <w:p>
-      <w:pPr>
-        <w:pStyle w:val="Sinespaciado"/>
-      </w:pPr>
-      <w:r>
-        <w:t xml:space="preserve">[9] </w:t>
-      </w:r>
-      <w:proofErr w:type="spellStart"/>
-      <w:r>
-        <w:t>Implementation</w:t>
-      </w:r>
-      <w:proofErr w:type="spellEnd"/>
-      <w:r>
-        <w:t xml:space="preserve"> of a </w:t>
-      </w:r>
-      <w:proofErr w:type="spellStart"/>
-      <w:r>
-        <w:t>Physical</w:t>
-      </w:r>
-      <w:proofErr w:type="spellEnd"/>
-      <w:r>
-        <w:t xml:space="preserve"> </w:t>
-      </w:r>
-      <w:proofErr w:type="spellStart"/>
-      <w:r>
-        <w:t>Activity</w:t>
-      </w:r>
-      <w:proofErr w:type="spellEnd"/>
-      <w:r>
-        <w:t xml:space="preserve"> </w:t>
-      </w:r>
-      <w:proofErr w:type="spellStart"/>
-      <w:r>
-        <w:t>Monitoring</w:t>
-      </w:r>
-      <w:proofErr w:type="spellEnd"/>
-      <w:r>
-        <w:t xml:space="preserve"> </w:t>
-      </w:r>
-      <w:proofErr w:type="spellStart"/>
-      <w:r>
-        <w:t>System</w:t>
-      </w:r>
-      <w:proofErr w:type="spellEnd"/>
-      <w:r>
-        <w:t xml:space="preserve"> </w:t>
-      </w:r>
-      <w:proofErr w:type="spellStart"/>
-      <w:r>
-        <w:t>for</w:t>
-      </w:r>
-      <w:proofErr w:type="spellEnd"/>
-      <w:r>
-        <w:t xml:space="preserve"> </w:t>
-      </w:r>
-      <w:proofErr w:type="spellStart"/>
-      <w:r>
-        <w:t>the</w:t>
-      </w:r>
-      <w:proofErr w:type="spellEnd"/>
-      <w:r>
-        <w:t xml:space="preserve"> </w:t>
-      </w:r>
-      <w:proofErr w:type="spellStart"/>
-      <w:r>
-        <w:t>Elderly</w:t>
-      </w:r>
-      <w:proofErr w:type="spellEnd"/>
-      <w:r>
-        <w:t xml:space="preserve"> </w:t>
-      </w:r>
-      <w:proofErr w:type="spellStart"/>
-      <w:r>
-        <w:t>People</w:t>
-      </w:r>
-      <w:proofErr w:type="spellEnd"/>
-      <w:r>
-        <w:t xml:space="preserve"> </w:t>
-      </w:r>
-      <w:proofErr w:type="spellStart"/>
-      <w:r>
-        <w:t>with</w:t>
-      </w:r>
-      <w:proofErr w:type="spellEnd"/>
-      <w:r>
-        <w:t xml:space="preserve"> </w:t>
-      </w:r>
-      <w:proofErr w:type="spellStart"/>
-      <w:r>
-        <w:t>Built</w:t>
-      </w:r>
-      <w:proofErr w:type="spellEnd"/>
-      <w:r>
-        <w:t xml:space="preserve">-in Vital </w:t>
-      </w:r>
-      <w:proofErr w:type="spellStart"/>
-      <w:r>
-        <w:t>Sign</w:t>
-      </w:r>
-      <w:proofErr w:type="spellEnd"/>
-      <w:r>
-        <w:t xml:space="preserve"> and </w:t>
-      </w:r>
-      <w:proofErr w:type="spellStart"/>
-      <w:r>
-        <w:t>Fall</w:t>
-      </w:r>
-      <w:proofErr w:type="spellEnd"/>
-      <w:r>
-        <w:t xml:space="preserve"> </w:t>
-      </w:r>
-      <w:proofErr w:type="spellStart"/>
-      <w:r>
-        <w:t>Detection</w:t>
-      </w:r>
-      <w:proofErr w:type="spellEnd"/>
-    </w:p>
-    <w:p>
-      <w:pPr>
-        <w:pStyle w:val="Sinespaciado"/>
-        <w:rPr>
-          <w:lang w:val="en-US"/>
-        </w:rPr>
-      </w:pPr>
+        <w:rPr>
+          <w:lang w:val="en-US"/>
+        </w:rPr>
+        <w:t>, J., &amp; Del Bello-Hass, V. (2009, April). Implementation of a physical activity monitoring system for the elderly people with built-in vital sign and fall detection. In Information Technology: New Generations, 2009. ITNG'09. Sixth International Conference on (pp. 1226-1231). IEEE.</w:t>
+      </w:r>
     </w:p>
     <w:sectPr>
       <w:pgSz w:w="12240" w:h="15840"/>
